--- a/2 - Extra Tools for HTML⧸CSS/3 - JavaScript/2 - Applying/6 - Applying -.docx
+++ b/2 - Extra Tools for HTML⧸CSS/3 - JavaScript/2 - Applying/6 - Applying -.docx
@@ -165,14 +165,130 @@
         </w:rPr>
         <w:t>other</w:t>
       </w:r>
+      <w:r>
+        <w:rPr>
+          <w:sz w:val="36"/>
+          <w:szCs w:val="36"/>
+        </w:rPr>
+        <w:t xml:space="preserve"> stored value?</w:t>
+      </w:r>
+    </w:p>
+    <w:p>
+      <w:pPr>
+        <w:jc w:val="center"/>
+        <w:rPr>
+          <w:sz w:val="36"/>
+          <w:szCs w:val="36"/>
+        </w:rPr>
+      </w:pPr>
+    </w:p>
+    <w:p>
+      <w:pPr>
+        <w:jc w:val="center"/>
+        <w:rPr>
+          <w:sz w:val="44"/>
+          <w:szCs w:val="44"/>
+        </w:rPr>
+      </w:pPr>
+      <w:proofErr w:type="gramStart"/>
+      <w:r>
+        <w:rPr>
+          <w:sz w:val="44"/>
+          <w:szCs w:val="44"/>
+        </w:rPr>
+        <w:t>Note :</w:t>
+      </w:r>
+      <w:proofErr w:type="gramEnd"/>
+      <w:r>
+        <w:rPr>
+          <w:sz w:val="44"/>
+          <w:szCs w:val="44"/>
+        </w:rPr>
+        <w:t xml:space="preserve"> If you attempt to subtract a number from a string, The string will be converted into a number data type if the values inside the string are (normal)numbers, And then the subtraction occurs</w:t>
+      </w:r>
       <w:bookmarkStart w:id="0" w:name="_GoBack"/>
       <w:bookmarkEnd w:id="0"/>
       <w:r>
         <w:rPr>
-          <w:sz w:val="36"/>
-          <w:szCs w:val="36"/>
-        </w:rPr>
-        <w:t xml:space="preserve"> stored value?</w:t>
+          <w:sz w:val="44"/>
+          <w:szCs w:val="44"/>
+        </w:rPr>
+        <w:t>. Example :</w:t>
+      </w:r>
+    </w:p>
+    <w:p>
+      <w:pPr>
+        <w:jc w:val="center"/>
+        <w:rPr>
+          <w:sz w:val="44"/>
+          <w:szCs w:val="44"/>
+        </w:rPr>
+      </w:pPr>
+      <w:proofErr w:type="spellStart"/>
+      <w:r>
+        <w:rPr>
+          <w:sz w:val="44"/>
+          <w:szCs w:val="44"/>
+        </w:rPr>
+        <w:t>const</w:t>
+      </w:r>
+      <w:proofErr w:type="spellEnd"/>
+      <w:r>
+        <w:rPr>
+          <w:sz w:val="44"/>
+          <w:szCs w:val="44"/>
+        </w:rPr>
+        <w:t xml:space="preserve"> text = “3”</w:t>
+      </w:r>
+    </w:p>
+    <w:p>
+      <w:pPr>
+        <w:jc w:val="center"/>
+        <w:rPr>
+          <w:sz w:val="44"/>
+          <w:szCs w:val="44"/>
+        </w:rPr>
+      </w:pPr>
+      <w:proofErr w:type="spellStart"/>
+      <w:r>
+        <w:rPr>
+          <w:sz w:val="44"/>
+          <w:szCs w:val="44"/>
+        </w:rPr>
+        <w:t>const</w:t>
+      </w:r>
+      <w:proofErr w:type="spellEnd"/>
+      <w:r>
+        <w:rPr>
+          <w:sz w:val="44"/>
+          <w:szCs w:val="44"/>
+        </w:rPr>
+        <w:t xml:space="preserve"> number = 2</w:t>
+      </w:r>
+    </w:p>
+    <w:p>
+      <w:pPr>
+        <w:jc w:val="center"/>
+        <w:rPr>
+          <w:sz w:val="44"/>
+          <w:szCs w:val="44"/>
+        </w:rPr>
+      </w:pPr>
+      <w:proofErr w:type="spellStart"/>
+      <w:r>
+        <w:rPr>
+          <w:sz w:val="44"/>
+          <w:szCs w:val="44"/>
+        </w:rPr>
+        <w:t>const</w:t>
+      </w:r>
+      <w:proofErr w:type="spellEnd"/>
+      <w:r>
+        <w:rPr>
+          <w:sz w:val="44"/>
+          <w:szCs w:val="44"/>
+        </w:rPr>
+        <w:t xml:space="preserve"> result = text – number = 1</w:t>
       </w:r>
     </w:p>
     <w:p>
